--- a/H1.docx
+++ b/H1.docx
@@ -1019,7 +1019,25 @@
         <w:rPr>
           <w:rFonts w:ascii="Berlin Sans FB" w:eastAsia="Alice" w:hAnsi="Berlin Sans FB" w:cs="Alice"/>
         </w:rPr>
-        <w:t>de Meryan, caminhando</w:t>
+        <w:t>de Meryan</w:t>
+      </w:r>
+      <w:r>
+        <w:rPr>
+          <w:rFonts w:ascii="Berlin Sans FB" w:eastAsia="Alice" w:hAnsi="Berlin Sans FB" w:cs="Alice"/>
+        </w:rPr>
+        <w:t>.</w:t>
+      </w:r>
+      <w:r>
+        <w:rPr>
+          <w:rFonts w:ascii="Berlin Sans FB" w:eastAsia="Alice" w:hAnsi="Berlin Sans FB" w:cs="Alice"/>
+        </w:rPr>
+        <w:t xml:space="preserve"> </w:t>
+      </w:r>
+      <w:r>
+        <w:rPr>
+          <w:rFonts w:ascii="Berlin Sans FB" w:eastAsia="Alice" w:hAnsi="Berlin Sans FB" w:cs="Alice"/>
+        </w:rPr>
+        <w:t>Caminhando</w:t>
       </w:r>
       <w:r>
         <w:rPr>
@@ -1077,19 +1095,29 @@
         </w:rPr>
         <w:t xml:space="preserve">- Senhor </w:t>
       </w:r>
-      <w:proofErr w:type="gramStart"/>
-      <w:r>
-        <w:rPr>
-          <w:rFonts w:ascii="Berlin Sans FB" w:eastAsia="Alice" w:hAnsi="Berlin Sans FB" w:cs="Alice"/>
-        </w:rPr>
-        <w:t>poderia me</w:t>
-      </w:r>
-      <w:proofErr w:type="gramEnd"/>
-      <w:r>
-        <w:rPr>
-          <w:rFonts w:ascii="Berlin Sans FB" w:eastAsia="Alice" w:hAnsi="Berlin Sans FB" w:cs="Alice"/>
-        </w:rPr>
-        <w:t xml:space="preserve"> dizer aonde fica Korneen</w:t>
+      <w:r>
+        <w:rPr>
+          <w:rFonts w:ascii="Berlin Sans FB" w:eastAsia="Alice" w:hAnsi="Berlin Sans FB" w:cs="Alice"/>
+        </w:rPr>
+        <w:t>poderia</w:t>
+      </w:r>
+      <w:r>
+        <w:rPr>
+          <w:rFonts w:ascii="Berlin Sans FB" w:eastAsia="Alice" w:hAnsi="Berlin Sans FB" w:cs="Alice"/>
+        </w:rPr>
+        <w:t xml:space="preserve"> dizer </w:t>
+      </w:r>
+      <w:r>
+        <w:rPr>
+          <w:rFonts w:ascii="Berlin Sans FB" w:eastAsia="Alice" w:hAnsi="Berlin Sans FB" w:cs="Alice"/>
+        </w:rPr>
+        <w:t>onde</w:t>
+      </w:r>
+      <w:r>
+        <w:rPr>
+          <w:rFonts w:ascii="Berlin Sans FB" w:eastAsia="Alice" w:hAnsi="Berlin Sans FB" w:cs="Alice"/>
+        </w:rPr>
+        <w:t xml:space="preserve"> fica Korneen</w:t>
       </w:r>
       <w:r>
         <w:rPr>
@@ -1109,7 +1137,19 @@
         <w:rPr>
           <w:rFonts w:ascii="Berlin Sans FB" w:eastAsia="Alice" w:hAnsi="Berlin Sans FB" w:cs="Alice"/>
         </w:rPr>
-        <w:t xml:space="preserve">- Sim, posso. – disse o homem. – Siga em frente, quando chegar a uma encruzilhada, vire à esquerda. Logo chegará a Korneen, mas meu jovem. Se eu fosse você não iria para aquele vilarejo, está tomado pelos gnolls. Eles comandam aquele vilarejo há semanas, eu ouvi boatos que mataram o chefe de lá, por ele ter enviando um mensageiro ao lorde Gondor. </w:t>
+        <w:t>- Sim, posso. – disse o homem. – Siga em frente, quando chegar a uma encruzilhada, vire à esquerda. Logo chegará a Korneen, mas meu jovem. Se eu fosse você não iria para aquele vilarejo, está tomado pelos gnoll</w:t>
+      </w:r>
+      <w:r>
+        <w:rPr>
+          <w:rFonts w:ascii="Berlin Sans FB" w:eastAsia="Alice" w:hAnsi="Berlin Sans FB" w:cs="Alice"/>
+        </w:rPr>
+        <w:t>s. Eles comandam aquele lugar</w:t>
+      </w:r>
+      <w:r>
+        <w:rPr>
+          <w:rFonts w:ascii="Berlin Sans FB" w:eastAsia="Alice" w:hAnsi="Berlin Sans FB" w:cs="Alice"/>
+        </w:rPr>
+        <w:t xml:space="preserve"> há semanas, eu ouvi boatos que mataram o chefe de lá, por ele ter enviando um mensageiro ao lorde Gondor. </w:t>
       </w:r>
     </w:p>
     <w:p>
@@ -1352,7 +1392,19 @@
         <w:rPr>
           <w:rFonts w:ascii="Berlin Sans FB" w:eastAsia="Alice" w:hAnsi="Berlin Sans FB" w:cs="Alice"/>
         </w:rPr>
-        <w:t xml:space="preserve">o rapaz do buraco. Encostando o em uma pedra, Alvor repara vários ferimentos que não foram feitos pela queda, mas sim por algo de corte. </w:t>
+        <w:t>o rapaz do buraco. Encostando o em uma pedra, repara</w:t>
+      </w:r>
+      <w:r>
+        <w:rPr>
+          <w:rFonts w:ascii="Berlin Sans FB" w:eastAsia="Alice" w:hAnsi="Berlin Sans FB" w:cs="Alice"/>
+        </w:rPr>
+        <w:t>ndo</w:t>
+      </w:r>
+      <w:r>
+        <w:rPr>
+          <w:rFonts w:ascii="Berlin Sans FB" w:eastAsia="Alice" w:hAnsi="Berlin Sans FB" w:cs="Alice"/>
+        </w:rPr>
+        <w:t xml:space="preserve"> vários ferimentos que não foram feitos pela queda, mas sim por algo de corte. </w:t>
       </w:r>
     </w:p>
     <w:p>
@@ -1546,8 +1598,28 @@
         <w:rPr>
           <w:rFonts w:ascii="Berlin Sans FB" w:eastAsia="Alice" w:hAnsi="Berlin Sans FB" w:cs="Alice"/>
         </w:rPr>
-        <w:t>, ele pressentia algo muito estranho. Pois não via gnoll algum, ou ser quer cidadãos</w:t>
-      </w:r>
+        <w:t>, ele pressentia algo muito estranho. Pois não via gnoll algum, ou ser quer</w:t>
+      </w:r>
+      <w:r>
+        <w:rPr>
+          <w:rFonts w:ascii="Berlin Sans FB" w:eastAsia="Alice" w:hAnsi="Berlin Sans FB" w:cs="Alice"/>
+        </w:rPr>
+        <w:t xml:space="preserve"> </w:t>
+      </w:r>
+      <w:proofErr w:type="gramStart"/>
+      <w:r>
+        <w:rPr>
+          <w:rFonts w:ascii="Berlin Sans FB" w:eastAsia="Alice" w:hAnsi="Berlin Sans FB" w:cs="Alice"/>
+        </w:rPr>
+        <w:t>algum</w:t>
+      </w:r>
+      <w:r>
+        <w:rPr>
+          <w:rFonts w:ascii="Berlin Sans FB" w:eastAsia="Alice" w:hAnsi="Berlin Sans FB" w:cs="Alice"/>
+        </w:rPr>
+        <w:t xml:space="preserve"> cidadãos</w:t>
+      </w:r>
+      <w:proofErr w:type="gramEnd"/>
       <w:r>
         <w:rPr>
           <w:rFonts w:ascii="Berlin Sans FB" w:eastAsia="Alice" w:hAnsi="Berlin Sans FB" w:cs="Alice"/>
@@ -1579,13 +1651,49 @@
         <w:rPr>
           <w:rFonts w:ascii="Berlin Sans FB" w:eastAsia="Alice" w:hAnsi="Berlin Sans FB" w:cs="Alice"/>
         </w:rPr>
-        <w:t>Ao passar pela entrada do vilarejo, começa a sentir o cheiro de carne podre. Do poço no centro da cidade. Correndo até o poço, ele recua colocando a mão sobre o nariz, olhando outra vez ele ver vários corpos jogados lá dentro. Então uma</w:t>
-      </w:r>
-      <w:r>
-        <w:rPr>
-          <w:rFonts w:ascii="Berlin Sans FB" w:eastAsia="Alice" w:hAnsi="Berlin Sans FB" w:cs="Alice"/>
-        </w:rPr>
-        <w:t xml:space="preserve"> voz ao longe o chamou</w:t>
+        <w:t>Ao passar pela entrada do vilarejo, começa a sentir o cheiro de carne podre.</w:t>
+      </w:r>
+      <w:r>
+        <w:rPr>
+          <w:rFonts w:ascii="Berlin Sans FB" w:eastAsia="Alice" w:hAnsi="Berlin Sans FB" w:cs="Alice"/>
+        </w:rPr>
+        <w:t xml:space="preserve"> Que vinha</w:t>
+      </w:r>
+      <w:r>
+        <w:rPr>
+          <w:rFonts w:ascii="Berlin Sans FB" w:eastAsia="Alice" w:hAnsi="Berlin Sans FB" w:cs="Alice"/>
+        </w:rPr>
+        <w:t xml:space="preserve"> </w:t>
+      </w:r>
+      <w:r>
+        <w:rPr>
+          <w:rFonts w:ascii="Berlin Sans FB" w:eastAsia="Alice" w:hAnsi="Berlin Sans FB" w:cs="Alice"/>
+        </w:rPr>
+        <w:t>d</w:t>
+      </w:r>
+      <w:r>
+        <w:rPr>
+          <w:rFonts w:ascii="Berlin Sans FB" w:eastAsia="Alice" w:hAnsi="Berlin Sans FB" w:cs="Alice"/>
+        </w:rPr>
+        <w:t>o poço no centro</w:t>
+      </w:r>
+      <w:r>
+        <w:rPr>
+          <w:rFonts w:ascii="Berlin Sans FB" w:eastAsia="Alice" w:hAnsi="Berlin Sans FB" w:cs="Alice"/>
+        </w:rPr>
+        <w:t xml:space="preserve"> do vilarejo</w:t>
+      </w:r>
+      <w:r>
+        <w:rPr>
+          <w:rFonts w:ascii="Berlin Sans FB" w:eastAsia="Alice" w:hAnsi="Berlin Sans FB" w:cs="Alice"/>
+        </w:rPr>
+        <w:t>. Correndo até o poço, ele recua colocando a mão sobre o nariz, olhando outra vez ele ver vários corpos jogados lá dentro. Então uma</w:t>
+      </w:r>
+      <w:r>
+        <w:rPr>
+          <w:rFonts w:ascii="Berlin Sans FB" w:eastAsia="Alice" w:hAnsi="Berlin Sans FB" w:cs="Alice"/>
+        </w:rPr>
+        <w:t xml:space="preserve"> voz ao longe o chama</w:t>
       </w:r>
       <w:r>
         <w:rPr>
@@ -1920,7 +2028,19 @@
         <w:rPr>
           <w:rFonts w:ascii="Berlin Sans FB" w:eastAsia="Alice" w:hAnsi="Berlin Sans FB" w:cs="Alice"/>
         </w:rPr>
-        <w:t xml:space="preserve"> Ele estava desmaiado, os gnolls abriram uma das casas, e jogaram dentro. A casa estava cheia de pessoas, olhando discretamente para dentro dela. Alvor viu Varias pessoas assustadas “</w:t>
+        <w:t xml:space="preserve"> Ele estava desmaiado, os</w:t>
+      </w:r>
+      <w:r>
+        <w:rPr>
+          <w:rFonts w:ascii="Berlin Sans FB" w:eastAsia="Alice" w:hAnsi="Berlin Sans FB" w:cs="Alice"/>
+        </w:rPr>
+        <w:t xml:space="preserve"> gnolls abriram uma das casas, e o</w:t>
+      </w:r>
+      <w:r>
+        <w:rPr>
+          <w:rFonts w:ascii="Berlin Sans FB" w:eastAsia="Alice" w:hAnsi="Berlin Sans FB" w:cs="Alice"/>
+        </w:rPr>
+        <w:t xml:space="preserve"> jogaram dentro. A casa estava cheia de pessoas, olhando discretamente para dentro dela. Alvor viu Varias pessoas assustadas “</w:t>
       </w:r>
       <w:r>
         <w:rPr>
@@ -2019,7 +2139,19 @@
         <w:rPr>
           <w:rFonts w:ascii="Berlin Sans FB" w:eastAsia="Alice" w:hAnsi="Berlin Sans FB" w:cs="Alice"/>
         </w:rPr>
-        <w:t>a lâmina brilhava. Girando a espada ele golpe os dois primeiros, arrancando suas cabeças.</w:t>
+        <w:t>a lâmina brilhava. Girando a espada ele golpe</w:t>
+      </w:r>
+      <w:r>
+        <w:rPr>
+          <w:rFonts w:ascii="Berlin Sans FB" w:eastAsia="Alice" w:hAnsi="Berlin Sans FB" w:cs="Alice"/>
+        </w:rPr>
+        <w:t>ia</w:t>
+      </w:r>
+      <w:r>
+        <w:rPr>
+          <w:rFonts w:ascii="Berlin Sans FB" w:eastAsia="Alice" w:hAnsi="Berlin Sans FB" w:cs="Alice"/>
+        </w:rPr>
+        <w:t xml:space="preserve"> os dois primeiros, arrancando suas cabeças.</w:t>
       </w:r>
       <w:r>
         <w:rPr>
@@ -2105,13 +2237,73 @@
         <w:rPr>
           <w:rFonts w:ascii="Berlin Sans FB" w:eastAsia="Alice" w:hAnsi="Berlin Sans FB" w:cs="Alice"/>
         </w:rPr>
-        <w:t>Os três cercaram Alvor, que olhava para cada um deles. Atacaram simultaneamente, forçando Alvor pular para traz. Alvor avança brandindo, depois descreve em arco. Mas os gnolls se defendem, e começam atacar também. Atacando e defendendo tanto os gnolls quanto Alvo</w:t>
-      </w:r>
-      <w:r>
-        <w:rPr>
-          <w:rFonts w:ascii="Berlin Sans FB" w:eastAsia="Alice" w:hAnsi="Berlin Sans FB" w:cs="Alice"/>
-        </w:rPr>
-        <w:t>r, até os gnolls começarem a se estranhar. Percebendo isso Alvor começa aparar os golpes, os desviando para cima dos outros. Assim os gnolls começaram lutar entre si, quando só um sobrou. Alvor decepou sua cabeça.</w:t>
+        <w:t>Os três cercaram Alvor, que olhava para cada um deles. Atac</w:t>
+      </w:r>
+      <w:r>
+        <w:rPr>
+          <w:rFonts w:ascii="Berlin Sans FB" w:eastAsia="Alice" w:hAnsi="Berlin Sans FB" w:cs="Alice"/>
+        </w:rPr>
+        <w:t>aram simultaneamente, o forçando</w:t>
+      </w:r>
+      <w:r>
+        <w:rPr>
+          <w:rFonts w:ascii="Berlin Sans FB" w:eastAsia="Alice" w:hAnsi="Berlin Sans FB" w:cs="Alice"/>
+        </w:rPr>
+        <w:t xml:space="preserve"> pular para traz. Alvor ava</w:t>
+      </w:r>
+      <w:r>
+        <w:rPr>
+          <w:rFonts w:ascii="Berlin Sans FB" w:eastAsia="Alice" w:hAnsi="Berlin Sans FB" w:cs="Alice"/>
+        </w:rPr>
+        <w:t>nça brandindo, depois descreve u</w:t>
+      </w:r>
+      <w:r>
+        <w:rPr>
+          <w:rFonts w:ascii="Berlin Sans FB" w:eastAsia="Alice" w:hAnsi="Berlin Sans FB" w:cs="Alice"/>
+        </w:rPr>
+        <w:t>m arco</w:t>
+      </w:r>
+      <w:r>
+        <w:rPr>
+          <w:rFonts w:ascii="Berlin Sans FB" w:eastAsia="Alice" w:hAnsi="Berlin Sans FB" w:cs="Alice"/>
+        </w:rPr>
+        <w:t xml:space="preserve"> no ar</w:t>
+      </w:r>
+      <w:r>
+        <w:rPr>
+          <w:rFonts w:ascii="Berlin Sans FB" w:eastAsia="Alice" w:hAnsi="Berlin Sans FB" w:cs="Alice"/>
+        </w:rPr>
+        <w:t>. Mas os gnolls se defendem, e começam atacar também. Atacando e defendendo tanto os gnolls quanto Alvo</w:t>
+      </w:r>
+      <w:r>
+        <w:rPr>
+          <w:rFonts w:ascii="Berlin Sans FB" w:eastAsia="Alice" w:hAnsi="Berlin Sans FB" w:cs="Alice"/>
+        </w:rPr>
+        <w:t>r, até</w:t>
+      </w:r>
+      <w:r>
+        <w:rPr>
+          <w:rFonts w:ascii="Berlin Sans FB" w:eastAsia="Alice" w:hAnsi="Berlin Sans FB" w:cs="Alice"/>
+        </w:rPr>
+        <w:t xml:space="preserve"> que</w:t>
+      </w:r>
+      <w:r>
+        <w:rPr>
+          <w:rFonts w:ascii="Berlin Sans FB" w:eastAsia="Alice" w:hAnsi="Berlin Sans FB" w:cs="Alice"/>
+        </w:rPr>
+        <w:t xml:space="preserve"> os gnolls começarem a se estranhar. Percebendo isso Alvor começa aparar os golpes, os desviando para cima</w:t>
+      </w:r>
+      <w:r>
+        <w:rPr>
+          <w:rFonts w:ascii="Berlin Sans FB" w:eastAsia="Alice" w:hAnsi="Berlin Sans FB" w:cs="Alice"/>
+        </w:rPr>
+        <w:t xml:space="preserve"> um dos outros. Assim ele</w:t>
+      </w:r>
+      <w:r>
+        <w:rPr>
+          <w:rFonts w:ascii="Berlin Sans FB" w:eastAsia="Alice" w:hAnsi="Berlin Sans FB" w:cs="Alice"/>
+        </w:rPr>
+        <w:t>s começaram lutar entre si, quando só um sobrou. Alvor decepou sua cabeça.</w:t>
       </w:r>
     </w:p>
     <w:p>
@@ -2173,21 +2365,69 @@
         <w:rPr>
           <w:rFonts w:ascii="Berlin Sans FB" w:eastAsia="Alice" w:hAnsi="Berlin Sans FB" w:cs="Alice"/>
         </w:rPr>
-        <w:t xml:space="preserve">Alguns gnolls subiam para pega-lo, os que subiam caiam do teto, já mortos. Dois gnolls pularam sobre Alvor derrubando ele, de volta a chão agora cercado, e sem como defender. Pois sua espada tinha caído longe dele, Alvor viu seu fim. </w:t>
-      </w:r>
-    </w:p>
-    <w:p>
-      <w:pPr>
-        <w:jc w:val="both"/>
-        <w:rPr>
-          <w:rFonts w:ascii="Berlin Sans FB" w:eastAsia="Alice" w:hAnsi="Berlin Sans FB" w:cs="Alice"/>
-        </w:rPr>
-      </w:pPr>
-      <w:r>
-        <w:rPr>
-          <w:rFonts w:ascii="Berlin Sans FB" w:eastAsia="Alice" w:hAnsi="Berlin Sans FB" w:cs="Alice"/>
-        </w:rPr>
-        <w:t xml:space="preserve">Até um velho saiu da casa correndo e pulou sobre um dos gnolls, em seguida todos os moradores saíram das casas e começaram atacar os gnolls. Os gnolls recuaram em desvantagem, nesse momento </w:t>
+        <w:t>Alguns gnolls subiam para pega-lo, os que subiam caiam do teto, já mortos. Dois gnolls pularam sobre Alvor</w:t>
+      </w:r>
+      <w:r>
+        <w:rPr>
+          <w:rFonts w:ascii="Berlin Sans FB" w:eastAsia="Alice" w:hAnsi="Berlin Sans FB" w:cs="Alice"/>
+        </w:rPr>
+        <w:t>,</w:t>
+      </w:r>
+      <w:r>
+        <w:rPr>
+          <w:rFonts w:ascii="Berlin Sans FB" w:eastAsia="Alice" w:hAnsi="Berlin Sans FB" w:cs="Alice"/>
+        </w:rPr>
+        <w:t xml:space="preserve"> derrubando ele</w:t>
+      </w:r>
+      <w:r>
+        <w:rPr>
+          <w:rFonts w:ascii="Berlin Sans FB" w:eastAsia="Alice" w:hAnsi="Berlin Sans FB" w:cs="Alice"/>
+        </w:rPr>
+        <w:t>, de volta a chão agora cercado</w:t>
+      </w:r>
+      <w:r>
+        <w:rPr>
+          <w:rFonts w:ascii="Berlin Sans FB" w:eastAsia="Alice" w:hAnsi="Berlin Sans FB" w:cs="Alice"/>
+        </w:rPr>
+        <w:t xml:space="preserve"> e sem como </w:t>
+      </w:r>
+      <w:r>
+        <w:rPr>
+          <w:rFonts w:ascii="Berlin Sans FB" w:eastAsia="Alice" w:hAnsi="Berlin Sans FB" w:cs="Alice"/>
+        </w:rPr>
+        <w:t xml:space="preserve">se </w:t>
+      </w:r>
+      <w:r>
+        <w:rPr>
+          <w:rFonts w:ascii="Berlin Sans FB" w:eastAsia="Alice" w:hAnsi="Berlin Sans FB" w:cs="Alice"/>
+        </w:rPr>
+        <w:t xml:space="preserve">defender. Pois sua espada tinha caído longe dele, Alvor viu seu fim. </w:t>
+      </w:r>
+    </w:p>
+    <w:p>
+      <w:pPr>
+        <w:jc w:val="both"/>
+        <w:rPr>
+          <w:rFonts w:ascii="Berlin Sans FB" w:eastAsia="Alice" w:hAnsi="Berlin Sans FB" w:cs="Alice"/>
+        </w:rPr>
+      </w:pPr>
+      <w:r>
+        <w:rPr>
+          <w:rFonts w:ascii="Berlin Sans FB" w:eastAsia="Alice" w:hAnsi="Berlin Sans FB" w:cs="Alice"/>
+        </w:rPr>
+        <w:t>Até</w:t>
+      </w:r>
+      <w:r>
+        <w:rPr>
+          <w:rFonts w:ascii="Berlin Sans FB" w:eastAsia="Alice" w:hAnsi="Berlin Sans FB" w:cs="Alice"/>
+        </w:rPr>
+        <w:t xml:space="preserve"> que</w:t>
+      </w:r>
+      <w:r>
+        <w:rPr>
+          <w:rFonts w:ascii="Berlin Sans FB" w:eastAsia="Alice" w:hAnsi="Berlin Sans FB" w:cs="Alice"/>
+        </w:rPr>
+        <w:t xml:space="preserve"> um velho saiu da casa correndo e pulou sobre um dos gnolls, em seguida todos os moradores saíram das casas e começaram atacar os gnolls. Os gnolls recuaram em desvantagem, nesse momento </w:t>
       </w:r>
       <w:r>
         <w:rPr>
@@ -2233,21 +2473,41 @@
         <w:rPr>
           <w:rFonts w:ascii="Berlin Sans FB" w:eastAsia="Alice" w:hAnsi="Berlin Sans FB" w:cs="Alice"/>
         </w:rPr>
+        <w:lastRenderedPageBreak/>
         <w:t>- Não vou mais me submeter a suas ordens. Seu cão vil. – disse o velho.</w:t>
       </w:r>
-    </w:p>
-    <w:p>
-      <w:pPr>
-        <w:jc w:val="both"/>
-        <w:rPr>
-          <w:rFonts w:ascii="Berlin Sans FB" w:eastAsia="Alice" w:hAnsi="Berlin Sans FB" w:cs="Alice"/>
-        </w:rPr>
-      </w:pPr>
-      <w:r>
-        <w:rPr>
-          <w:rFonts w:ascii="Berlin Sans FB" w:eastAsia="Alice" w:hAnsi="Berlin Sans FB" w:cs="Alice"/>
-        </w:rPr>
-        <w:lastRenderedPageBreak/>
+      <w:r>
+        <w:rPr>
+          <w:rFonts w:ascii="Berlin Sans FB" w:eastAsia="Alice" w:hAnsi="Berlin Sans FB" w:cs="Alice"/>
+        </w:rPr>
+        <w:t xml:space="preserve"> – cuspindo no rosto do </w:t>
+      </w:r>
+      <w:proofErr w:type="spellStart"/>
+      <w:r>
+        <w:rPr>
+          <w:rFonts w:ascii="Berlin Sans FB" w:eastAsia="Alice" w:hAnsi="Berlin Sans FB" w:cs="Alice"/>
+        </w:rPr>
+        <w:t>gnol</w:t>
+      </w:r>
+      <w:proofErr w:type="spellEnd"/>
+      <w:r>
+        <w:rPr>
+          <w:rFonts w:ascii="Berlin Sans FB" w:eastAsia="Alice" w:hAnsi="Berlin Sans FB" w:cs="Alice"/>
+        </w:rPr>
+        <w:t>;</w:t>
+      </w:r>
+    </w:p>
+    <w:p>
+      <w:pPr>
+        <w:jc w:val="both"/>
+        <w:rPr>
+          <w:rFonts w:ascii="Berlin Sans FB" w:eastAsia="Alice" w:hAnsi="Berlin Sans FB" w:cs="Alice"/>
+        </w:rPr>
+      </w:pPr>
+      <w:r>
+        <w:rPr>
+          <w:rFonts w:ascii="Berlin Sans FB" w:eastAsia="Alice" w:hAnsi="Berlin Sans FB" w:cs="Alice"/>
+        </w:rPr>
         <w:t>- Era para ter lhe matado antes, seu velho estupido. – mostrando as presas ao velho – Mas preciso de você para me disser onde esta o ouro</w:t>
       </w:r>
       <w:r>
@@ -2494,7 +2754,19 @@
         <w:rPr>
           <w:rFonts w:ascii="Berlin Sans FB" w:eastAsia="Alice" w:hAnsi="Berlin Sans FB" w:cs="Alice"/>
         </w:rPr>
-        <w:t xml:space="preserve">- E nem eu. – Mör dispara atacando com machado – Posso tolera você matar, alguns inúteis. Porém </w:t>
+        <w:t xml:space="preserve">- E nem eu. – Mör </w:t>
+      </w:r>
+      <w:r>
+        <w:rPr>
+          <w:rFonts w:ascii="Berlin Sans FB" w:eastAsia="Alice" w:hAnsi="Berlin Sans FB" w:cs="Alice"/>
+        </w:rPr>
+        <w:t>ataca</w:t>
+      </w:r>
+      <w:r>
+        <w:rPr>
+          <w:rFonts w:ascii="Berlin Sans FB" w:eastAsia="Alice" w:hAnsi="Berlin Sans FB" w:cs="Alice"/>
+        </w:rPr>
+        <w:t xml:space="preserve"> com machado – Posso tolera você matar, alguns inúteis. Porém </w:t>
       </w:r>
       <w:proofErr w:type="gramStart"/>
       <w:r>
@@ -2566,7 +2838,19 @@
         <w:rPr>
           <w:rFonts w:ascii="Berlin Sans FB" w:eastAsia="Alice" w:hAnsi="Berlin Sans FB" w:cs="Alice"/>
         </w:rPr>
-        <w:t xml:space="preserve"> ele perfura a barriga do próximo, sobrando poucos entre ele e Mör. Alvor corre em uma velocidade que passa rapidamente pelos gnolls. Ele chega a Mör sem interrupções, mas o líder gnoll percebe e ataca com machado. O som de aço ecoa pelo vilarejo, </w:t>
+        <w:t xml:space="preserve"> ele perfura a barriga do próximo, sobrando poucos entre ele e Mör. Alvor corre em uma velocidade que passa rapidamente pelos gnolls. Ele chega a Mör sem interrupções, mas o líder gnoll percebe e ataca com machado. O som de aço</w:t>
+      </w:r>
+      <w:r>
+        <w:rPr>
+          <w:rFonts w:ascii="Berlin Sans FB" w:eastAsia="Alice" w:hAnsi="Berlin Sans FB" w:cs="Alice"/>
+        </w:rPr>
+        <w:t xml:space="preserve"> se chocando</w:t>
+      </w:r>
+      <w:r>
+        <w:rPr>
+          <w:rFonts w:ascii="Berlin Sans FB" w:eastAsia="Alice" w:hAnsi="Berlin Sans FB" w:cs="Alice"/>
+        </w:rPr>
+        <w:t xml:space="preserve"> ecoa pelo vilarejo, </w:t>
       </w:r>
       <w:r>
         <w:rPr>
@@ -2691,21 +2975,51 @@
         <w:rPr>
           <w:rFonts w:ascii="Berlin Sans FB" w:eastAsia="Alice" w:hAnsi="Berlin Sans FB" w:cs="Alice"/>
         </w:rPr>
-        <w:t>- Aí estão trinta moedas de ouro como dito no panfleto. Eu tinha perdido as esperanças, já fazia semanas. – disse o velho – Eu não imaginei que eles invadiriam, e mataria.</w:t>
-      </w:r>
-    </w:p>
-    <w:p>
-      <w:pPr>
-        <w:jc w:val="both"/>
-        <w:rPr>
-          <w:rFonts w:ascii="Berlin Sans FB" w:eastAsia="Alice" w:hAnsi="Berlin Sans FB" w:cs="Alice"/>
-        </w:rPr>
-      </w:pPr>
-      <w:r>
-        <w:rPr>
-          <w:rFonts w:ascii="Berlin Sans FB" w:eastAsia="Alice" w:hAnsi="Berlin Sans FB" w:cs="Alice"/>
-        </w:rPr>
-        <w:t>- Gnolls são traiçoeiros, covardes e podres. Não se deve confiar em nenhum, eu acho que com isso devo comprar meu arco de volta daqueles anões.</w:t>
+        <w:t>- Aí estão trinta moedas de ouro como dito no panfleto. Eu tinha perdido as esperanças, já fazia semanas. – disse o velho – Eu não imaginei</w:t>
+      </w:r>
+      <w:r>
+        <w:rPr>
+          <w:rFonts w:ascii="Berlin Sans FB" w:eastAsia="Alice" w:hAnsi="Berlin Sans FB" w:cs="Alice"/>
+        </w:rPr>
+        <w:t xml:space="preserve"> que eles invadiriam, e matariam. </w:t>
+      </w:r>
+    </w:p>
+    <w:p>
+      <w:pPr>
+        <w:jc w:val="both"/>
+        <w:rPr>
+          <w:rFonts w:ascii="Berlin Sans FB" w:eastAsia="Alice" w:hAnsi="Berlin Sans FB" w:cs="Alice"/>
+        </w:rPr>
+      </w:pPr>
+      <w:r>
+        <w:rPr>
+          <w:rFonts w:ascii="Berlin Sans FB" w:eastAsia="Alice" w:hAnsi="Berlin Sans FB" w:cs="Alice"/>
+        </w:rPr>
+        <w:t>- Gnolls são traiçoeiros, covardes e podres. Não se deve confiar em nenhum</w:t>
+      </w:r>
+      <w:r>
+        <w:rPr>
+          <w:rFonts w:ascii="Berlin Sans FB" w:eastAsia="Alice" w:hAnsi="Berlin Sans FB" w:cs="Alice"/>
+        </w:rPr>
+        <w:t>.</w:t>
+      </w:r>
+      <w:r>
+        <w:rPr>
+          <w:rFonts w:ascii="Berlin Sans FB" w:eastAsia="Alice" w:hAnsi="Berlin Sans FB" w:cs="Alice"/>
+        </w:rPr>
+        <w:t xml:space="preserve"> </w:t>
+      </w:r>
+      <w:r>
+        <w:rPr>
+          <w:rFonts w:ascii="Berlin Sans FB" w:eastAsia="Alice" w:hAnsi="Berlin Sans FB" w:cs="Alice"/>
+        </w:rPr>
+        <w:t>Eu</w:t>
+      </w:r>
+      <w:r>
+        <w:rPr>
+          <w:rFonts w:ascii="Berlin Sans FB" w:eastAsia="Alice" w:hAnsi="Berlin Sans FB" w:cs="Alice"/>
+        </w:rPr>
+        <w:t xml:space="preserve"> acho que com isso devo comprar meu arco de volta daqueles anões.</w:t>
       </w:r>
     </w:p>
     <w:p>
@@ -2918,8 +3232,22 @@
           <w:rFonts w:ascii="Berlin Sans FB" w:hAnsi="Berlin Sans FB"/>
         </w:rPr>
       </w:pPr>
+      <w:r>
+        <w:rPr>
+          <w:rFonts w:ascii="Berlin Sans FB" w:hAnsi="Berlin Sans FB"/>
+        </w:rPr>
+        <w:t>Chegando à cidade de korn</w:t>
+      </w:r>
       <w:bookmarkStart w:id="1" w:name="_GoBack"/>
       <w:bookmarkEnd w:id="1"/>
+    </w:p>
+    <w:p>
+      <w:pPr>
+        <w:jc w:val="both"/>
+        <w:rPr>
+          <w:rFonts w:ascii="Berlin Sans FB" w:hAnsi="Berlin Sans FB"/>
+        </w:rPr>
+      </w:pPr>
     </w:p>
     <w:p>
       <w:pPr>
